--- a/provas/Prova120172.docx
+++ b/provas/Prova120172.docx
@@ -67,31 +67,7 @@
         <w:t xml:space="preserve">, recebe </w:t>
       </w:r>
       <w:r>
-        <w:t xml:space="preserve">um </w:t>
-      </w:r>
-      <w:r>
-        <w:t>vetor</w:t>
-      </w:r>
-      <w:r>
-        <w:t xml:space="preserve"> n</w:t>
-      </w:r>
-      <w:r>
-        <w:t>o</w:t>
-      </w:r>
-      <w:r>
-        <w:t xml:space="preserve"> qual as letras são mantidas na </w:t>
-      </w:r>
-      <w:r>
-        <w:t>sequência</w:t>
-      </w:r>
-      <w:r>
-        <w:t xml:space="preserve"> original e os dígitos são colocados na ordem inversa</w:t>
-      </w:r>
-      <w:r>
-        <w:t>, no final imprime o vetor</w:t>
-      </w:r>
-      <w:r>
-        <w:t>. Como mostram os exemplos, as letras devem ser mostradas primeiro, seguidas dos dígitos:</w:t>
+        <w:t>um vetor no qual as letras são mantidas na sequência original e os dígitos são colocados na ordem inversa, no final imprime o vetor. Como mostram os exemplos, as letras devem ser mostradas primeiro, seguidas dos dígitos:</w:t>
       </w:r>
     </w:p>
     <w:p>
@@ -120,7 +96,28 @@
         <w:rPr>
           <w:rFonts w:hint="eastAsia"/>
         </w:rPr>
-        <w:t xml:space="preserve"> A 1 E 5 T 7 W 8 G  </w:t>
+        <w:t xml:space="preserve"> </w:t>
+      </w:r>
+      <w:r>
+        <w:rPr>
+          <w:rFonts w:hint="eastAsia"/>
+          <w:color w:val="FF0000"/>
+        </w:rPr>
+        <w:t xml:space="preserve">A 1 E 5 T 7 W 8 </w:t>
+      </w:r>
+      <w:proofErr w:type="gramStart"/>
+      <w:r>
+        <w:rPr>
+          <w:rFonts w:hint="eastAsia"/>
+          <w:color w:val="FF0000"/>
+        </w:rPr>
+        <w:t>G</w:t>
+      </w:r>
+      <w:r>
+        <w:rPr>
+          <w:rFonts w:hint="eastAsia"/>
+        </w:rPr>
+        <w:t xml:space="preserve">  </w:t>
       </w:r>
       <w:r>
         <w:rPr>
@@ -128,11 +125,19 @@
         </w:rPr>
         <w:t>→</w:t>
       </w:r>
-      <w:r>
-        <w:rPr>
-          <w:rFonts w:hint="eastAsia"/>
-        </w:rPr>
-        <w:t xml:space="preserve">  A E T W G 8 7 5 1</w:t>
+      <w:proofErr w:type="gramEnd"/>
+      <w:r>
+        <w:rPr>
+          <w:rFonts w:hint="eastAsia"/>
+        </w:rPr>
+        <w:t xml:space="preserve">  </w:t>
+      </w:r>
+      <w:r>
+        <w:rPr>
+          <w:rFonts w:hint="eastAsia"/>
+          <w:color w:val="008000"/>
+        </w:rPr>
+        <w:t>A E T W G 8 7 5 1</w:t>
       </w:r>
     </w:p>
     <w:p>
@@ -162,6 +167,8 @@
         </w:rPr>
         <w:t xml:space="preserve">EX2: </w:t>
       </w:r>
+      <w:bookmarkStart w:id="0" w:name="_GoBack"/>
+      <w:bookmarkEnd w:id="0"/>
       <w:r>
         <w:rPr>
           <w:rFonts w:hint="eastAsia"/>
@@ -178,7 +185,45 @@
         <w:rPr>
           <w:rFonts w:hint="eastAsia"/>
         </w:rPr>
-        <w:t xml:space="preserve"> C H Q 6 4 9 3</w:t>
+        <w:t xml:space="preserve"> C H </w:t>
+      </w:r>
+      <w:proofErr w:type="gramStart"/>
+      <w:r>
+        <w:rPr>
+          <w:rFonts w:hint="eastAsia"/>
+        </w:rPr>
+        <w:t xml:space="preserve">Q </w:t>
+      </w:r>
+      <w:r>
+        <w:rPr>
+          <w:lang w:val="en-US"/>
+        </w:rPr>
+        <w:t xml:space="preserve"> </w:t>
+      </w:r>
+      <w:r>
+        <w:rPr>
+          <w:rFonts w:hint="eastAsia"/>
+        </w:rPr>
+        <w:t>6</w:t>
+      </w:r>
+      <w:proofErr w:type="gramEnd"/>
+      <w:r>
+        <w:rPr>
+          <w:rFonts w:hint="eastAsia"/>
+        </w:rPr>
+        <w:t xml:space="preserve"> 4 </w:t>
+      </w:r>
+      <w:r>
+        <w:rPr>
+          <w:lang w:val="en-US"/>
+        </w:rPr>
+        <w:t xml:space="preserve">9 </w:t>
+      </w:r>
+      <w:r>
+        <w:rPr>
+          <w:rFonts w:hint="eastAsia"/>
+        </w:rPr>
+        <w:t>3</w:t>
       </w:r>
     </w:p>
     <w:p>
@@ -301,8 +346,6 @@
       <w:r>
         <w:t>fatorial</w:t>
       </w:r>
-      <w:bookmarkStart w:id="0" w:name="_GoBack"/>
-      <w:bookmarkEnd w:id="0"/>
       <w:r>
         <w:t xml:space="preserve"> dos itens do vetor original</w:t>
       </w:r>
